--- a/docs/Onderzoek/Onderzoek_Ging.docx
+++ b/docs/Onderzoek/Onderzoek_Ging.docx
@@ -56,7 +56,7 @@
                         <pic:cNvPicPr/>
                       </pic:nvPicPr>
                       <pic:blipFill>
-                        <a:blip r:embed="rId5" cstate="print">
+                        <a:blip r:embed="rId7" cstate="print">
                           <a:duotone>
                             <a:schemeClr val="accent1">
                               <a:shade val="45000"/>
@@ -513,7 +513,7 @@
                         <pic:cNvPicPr/>
                       </pic:nvPicPr>
                       <pic:blipFill>
-                        <a:blip r:embed="rId6" cstate="print">
+                        <a:blip r:embed="rId8" cstate="print">
                           <a:duotone>
                             <a:schemeClr val="accent1">
                               <a:shade val="45000"/>
@@ -577,16 +577,381 @@
           <w:bCs/>
         </w:rPr>
         <w:lastRenderedPageBreak/>
-        <w:t>1.</w:t>
-      </w:r>
-      <w:r>
-        <w:rPr>
-          <w:b/>
-          <w:bCs/>
-        </w:rPr>
+        <w:t>Table of Contents</w:t>
+      </w:r>
+    </w:p>
+    <w:p>
+      <w:pPr>
+        <w:numPr>
+          <w:ilvl w:val="0"/>
+          <w:numId w:val="8"/>
+        </w:numPr>
+      </w:pPr>
+      <w:r>
+        <w:t xml:space="preserve">Introduction </w:t>
+      </w:r>
+      <w:r>
+        <w:t>– p.3</w:t>
+      </w:r>
+    </w:p>
+    <w:p>
+      <w:pPr>
+        <w:numPr>
+          <w:ilvl w:val="0"/>
+          <w:numId w:val="8"/>
+        </w:numPr>
+      </w:pPr>
+      <w:r>
+        <w:t>What is the Java Queue Interface?</w:t>
+      </w:r>
+      <w:r>
         <w:t xml:space="preserve"> </w:t>
       </w:r>
       <w:r>
+        <w:t>– p.3</w:t>
+      </w:r>
+    </w:p>
+    <w:p>
+      <w:pPr>
+        <w:numPr>
+          <w:ilvl w:val="0"/>
+          <w:numId w:val="8"/>
+        </w:numPr>
+      </w:pPr>
+      <w:r>
+        <w:t xml:space="preserve">Behavior of LinkedList as a Queue </w:t>
+      </w:r>
+      <w:r>
+        <w:t>– p.3</w:t>
+      </w:r>
+      <w:r>
+        <w:t xml:space="preserve"> - 4</w:t>
+      </w:r>
+    </w:p>
+    <w:p>
+      <w:pPr>
+        <w:numPr>
+          <w:ilvl w:val="0"/>
+          <w:numId w:val="8"/>
+        </w:numPr>
+      </w:pPr>
+      <w:r>
+        <w:t xml:space="preserve">Behavior of </w:t>
+      </w:r>
+      <w:proofErr w:type="spellStart"/>
+      <w:r>
+        <w:t>ArrayDeque</w:t>
+      </w:r>
+      <w:proofErr w:type="spellEnd"/>
+      <w:r>
+        <w:t xml:space="preserve"> as a Queue </w:t>
+      </w:r>
+      <w:r>
+        <w:t>– p.</w:t>
+      </w:r>
+      <w:r>
+        <w:t>4</w:t>
+      </w:r>
+    </w:p>
+    <w:p>
+      <w:pPr>
+        <w:numPr>
+          <w:ilvl w:val="0"/>
+          <w:numId w:val="8"/>
+        </w:numPr>
+      </w:pPr>
+      <w:r>
+        <w:t xml:space="preserve">Comparison of Performance under Typical Queue Operations </w:t>
+      </w:r>
+      <w:r>
+        <w:t>p.</w:t>
+      </w:r>
+      <w:r>
+        <w:t>4</w:t>
+      </w:r>
+      <w:r>
+        <w:t xml:space="preserve"> - 5</w:t>
+      </w:r>
+    </w:p>
+    <w:p>
+      <w:pPr>
+        <w:numPr>
+          <w:ilvl w:val="0"/>
+          <w:numId w:val="8"/>
+        </w:numPr>
+      </w:pPr>
+      <w:r>
+        <w:t>Conclusion and Recommendation</w:t>
+      </w:r>
+      <w:r>
+        <w:t xml:space="preserve"> </w:t>
+      </w:r>
+      <w:r>
+        <w:t>–</w:t>
+      </w:r>
+      <w:r>
+        <w:t xml:space="preserve"> </w:t>
+      </w:r>
+      <w:r>
+        <w:t>p.</w:t>
+      </w:r>
+      <w:r>
+        <w:t>5</w:t>
+      </w:r>
+    </w:p>
+    <w:p>
+      <w:pPr>
+        <w:numPr>
+          <w:ilvl w:val="0"/>
+          <w:numId w:val="8"/>
+        </w:numPr>
+      </w:pPr>
+      <w:r>
+        <w:t>References</w:t>
+      </w:r>
+      <w:r>
+        <w:t xml:space="preserve"> </w:t>
+      </w:r>
+      <w:r>
+        <w:t>– p.</w:t>
+      </w:r>
+      <w:r>
+        <w:t>5</w:t>
+      </w:r>
+    </w:p>
+    <w:p>
+      <w:pPr>
+        <w:rPr>
+          <w:b/>
+          <w:bCs/>
+        </w:rPr>
+      </w:pPr>
+    </w:p>
+    <w:p>
+      <w:pPr>
+        <w:rPr>
+          <w:b/>
+          <w:bCs/>
+        </w:rPr>
+      </w:pPr>
+    </w:p>
+    <w:p>
+      <w:pPr>
+        <w:rPr>
+          <w:b/>
+          <w:bCs/>
+        </w:rPr>
+      </w:pPr>
+    </w:p>
+    <w:p>
+      <w:pPr>
+        <w:rPr>
+          <w:b/>
+          <w:bCs/>
+        </w:rPr>
+      </w:pPr>
+    </w:p>
+    <w:p>
+      <w:pPr>
+        <w:rPr>
+          <w:b/>
+          <w:bCs/>
+        </w:rPr>
+      </w:pPr>
+    </w:p>
+    <w:p>
+      <w:pPr>
+        <w:rPr>
+          <w:b/>
+          <w:bCs/>
+        </w:rPr>
+      </w:pPr>
+    </w:p>
+    <w:p>
+      <w:pPr>
+        <w:rPr>
+          <w:b/>
+          <w:bCs/>
+        </w:rPr>
+      </w:pPr>
+    </w:p>
+    <w:p>
+      <w:pPr>
+        <w:rPr>
+          <w:b/>
+          <w:bCs/>
+        </w:rPr>
+      </w:pPr>
+    </w:p>
+    <w:p>
+      <w:pPr>
+        <w:rPr>
+          <w:b/>
+          <w:bCs/>
+        </w:rPr>
+      </w:pPr>
+    </w:p>
+    <w:p>
+      <w:pPr>
+        <w:rPr>
+          <w:b/>
+          <w:bCs/>
+        </w:rPr>
+      </w:pPr>
+    </w:p>
+    <w:p>
+      <w:pPr>
+        <w:rPr>
+          <w:b/>
+          <w:bCs/>
+        </w:rPr>
+      </w:pPr>
+    </w:p>
+    <w:p>
+      <w:pPr>
+        <w:rPr>
+          <w:b/>
+          <w:bCs/>
+        </w:rPr>
+      </w:pPr>
+    </w:p>
+    <w:p>
+      <w:pPr>
+        <w:rPr>
+          <w:b/>
+          <w:bCs/>
+        </w:rPr>
+      </w:pPr>
+    </w:p>
+    <w:p>
+      <w:pPr>
+        <w:rPr>
+          <w:b/>
+          <w:bCs/>
+        </w:rPr>
+      </w:pPr>
+    </w:p>
+    <w:p>
+      <w:pPr>
+        <w:rPr>
+          <w:b/>
+          <w:bCs/>
+        </w:rPr>
+      </w:pPr>
+    </w:p>
+    <w:p>
+      <w:pPr>
+        <w:rPr>
+          <w:b/>
+          <w:bCs/>
+        </w:rPr>
+      </w:pPr>
+    </w:p>
+    <w:p>
+      <w:pPr>
+        <w:rPr>
+          <w:b/>
+          <w:bCs/>
+        </w:rPr>
+      </w:pPr>
+    </w:p>
+    <w:p>
+      <w:pPr>
+        <w:rPr>
+          <w:b/>
+          <w:bCs/>
+        </w:rPr>
+      </w:pPr>
+    </w:p>
+    <w:p>
+      <w:pPr>
+        <w:rPr>
+          <w:b/>
+          <w:bCs/>
+        </w:rPr>
+      </w:pPr>
+      <w:r>
+        <w:rPr>
+          <w:b/>
+          <w:bCs/>
+        </w:rPr>
+        <w:lastRenderedPageBreak/>
+        <w:t>1. Introduction</w:t>
+      </w:r>
+    </w:p>
+    <w:p>
+      <w:r>
+        <w:t>Queues are one of the fundamental data structures, used for managing tasks, events, and data streams In Java, the Queue interface provides a standard way to organize and process elements</w:t>
+      </w:r>
+      <w:r>
+        <w:t xml:space="preserve">. </w:t>
+      </w:r>
+      <w:r>
+        <w:t>However, different implementations of the Queue interface vary significantly in performance and memory efficiency, depending on their underlying data structures.</w:t>
+      </w:r>
+    </w:p>
+    <w:p>
+      <w:r>
+        <w:t xml:space="preserve">This </w:t>
+      </w:r>
+      <w:r>
+        <w:t>research</w:t>
+      </w:r>
+      <w:r>
+        <w:t xml:space="preserve"> </w:t>
+      </w:r>
+      <w:r>
+        <w:t xml:space="preserve">focuses on two commonly used implementations of the Java Queue interface: LinkedList and </w:t>
+      </w:r>
+      <w:proofErr w:type="spellStart"/>
+      <w:r>
+        <w:t>ArrayDeque</w:t>
+      </w:r>
+      <w:proofErr w:type="spellEnd"/>
+      <w:r>
+        <w:t>. By analyzing their structure, operational characteristics, and performance under typical use cases</w:t>
+      </w:r>
+      <w:r>
+        <w:t>.</w:t>
+      </w:r>
+    </w:p>
+    <w:p>
+      <w:pPr>
+        <w:rPr>
+          <w:b/>
+          <w:bCs/>
+        </w:rPr>
+      </w:pPr>
+    </w:p>
+    <w:p>
+      <w:pPr>
+        <w:rPr>
+          <w:b/>
+          <w:bCs/>
+        </w:rPr>
+      </w:pPr>
+      <w:r>
+        <w:rPr>
+          <w:b/>
+          <w:bCs/>
+        </w:rPr>
+        <w:t>2</w:t>
+      </w:r>
+      <w:r>
+        <w:rPr>
+          <w:b/>
+          <w:bCs/>
+        </w:rPr>
+        <w:t>.</w:t>
+      </w:r>
+      <w:r>
+        <w:rPr>
+          <w:b/>
+          <w:bCs/>
+        </w:rPr>
+        <w:t xml:space="preserve"> </w:t>
+      </w:r>
+      <w:r>
         <w:rPr>
           <w:b/>
           <w:bCs/>
@@ -606,21 +971,10 @@
         <w:t xml:space="preserve">The </w:t>
       </w:r>
       <w:r>
-        <w:rPr>
-          <w:b/>
-          <w:bCs/>
-        </w:rPr>
         <w:t>Java Q</w:t>
       </w:r>
       <w:r>
-        <w:rPr>
-          <w:b/>
-          <w:bCs/>
-        </w:rPr>
-        <w:t>ueue</w:t>
-      </w:r>
-      <w:r>
-        <w:t xml:space="preserve"> interface</w:t>
+        <w:t>ueue interface</w:t>
       </w:r>
       <w:r>
         <w:t xml:space="preserve"> </w:t>
@@ -684,20 +1038,10 @@
         </w:numPr>
       </w:pPr>
       <w:r>
-        <w:rPr>
-          <w:b/>
-          <w:bCs/>
-        </w:rPr>
-        <w:t>LinkedList</w:t>
-      </w:r>
-      <w:r>
-        <w:t xml:space="preserve">, which uses a doubly linked list </w:t>
-      </w:r>
-      <w:r>
-        <w:t>data</w:t>
-      </w:r>
-      <w:r>
-        <w:t xml:space="preserve"> </w:t>
+        <w:t xml:space="preserve">LinkedList, which uses a doubly linked list </w:t>
+      </w:r>
+      <w:r>
+        <w:t xml:space="preserve">data </w:t>
       </w:r>
       <w:r>
         <w:t>structure</w:t>
@@ -712,10 +1056,6 @@
       </w:pPr>
       <w:proofErr w:type="spellStart"/>
       <w:r>
-        <w:rPr>
-          <w:b/>
-          <w:bCs/>
-        </w:rPr>
         <w:t>ArrayDeque</w:t>
       </w:r>
       <w:proofErr w:type="spellEnd"/>
@@ -723,33 +1063,15 @@
         <w:t>, which uses a resizable array</w:t>
       </w:r>
       <w:r>
-        <w:t xml:space="preserve"> as its </w:t>
-      </w:r>
-      <w:r>
-        <w:t>data</w:t>
-      </w:r>
-      <w:r>
-        <w:t xml:space="preserve"> </w:t>
-      </w:r>
-      <w:r>
-        <w:t>structure</w:t>
-      </w:r>
-    </w:p>
-    <w:p>
-      <w:r>
-        <w:t xml:space="preserve">Although both implementations </w:t>
-      </w:r>
-      <w:r>
-        <w:t>are a</w:t>
-      </w:r>
-      <w:r>
-        <w:t xml:space="preserve"> Queue operation, their </w:t>
-      </w:r>
-      <w:r>
-        <w:t>underlying data structures</w:t>
-      </w:r>
-      <w:r>
-        <w:t xml:space="preserve"> </w:t>
+        <w:t xml:space="preserve"> as its data structure</w:t>
+      </w:r>
+    </w:p>
+    <w:p>
+      <w:r>
+        <w:t xml:space="preserve">Although both implementations are a Queue operation, their </w:t>
+      </w:r>
+      <w:r>
+        <w:t xml:space="preserve">underlying data structures </w:t>
       </w:r>
       <w:r>
         <w:t xml:space="preserve">affect memory usage, CPU cache performance, </w:t>
@@ -771,7 +1093,14 @@
           <w:b/>
           <w:bCs/>
         </w:rPr>
-        <w:t xml:space="preserve">2. </w:t>
+        <w:t>3</w:t>
+      </w:r>
+      <w:r>
+        <w:rPr>
+          <w:b/>
+          <w:bCs/>
+        </w:rPr>
+        <w:t xml:space="preserve">. </w:t>
       </w:r>
       <w:r>
         <w:rPr>
@@ -790,45 +1119,10 @@
     </w:p>
     <w:p>
       <w:r>
-        <w:t xml:space="preserve">A </w:t>
-      </w:r>
-      <w:r>
-        <w:rPr>
-          <w:b/>
-          <w:bCs/>
-        </w:rPr>
-        <w:t>LinkedList</w:t>
-      </w:r>
-      <w:r>
-        <w:t xml:space="preserve"> in Java is implemented as a </w:t>
-      </w:r>
-      <w:r>
-        <w:rPr>
-          <w:b/>
-          <w:bCs/>
-        </w:rPr>
-        <w:t>doubly linked list</w:t>
-      </w:r>
-      <w:r>
-        <w:t>, in which each element is stored in a node object</w:t>
-      </w:r>
-      <w:r>
-        <w:t xml:space="preserve"> </w:t>
-      </w:r>
-      <w:r>
-        <w:t>th</w:t>
-      </w:r>
-      <w:r>
-        <w:t>at are</w:t>
-      </w:r>
-      <w:r>
-        <w:t xml:space="preserve"> create</w:t>
-      </w:r>
-      <w:r>
-        <w:t>d</w:t>
-      </w:r>
-      <w:r>
-        <w:t xml:space="preserve"> dynamically as needed</w:t>
+        <w:t>A LinkedList in Java is implemented as a doubly linked list, in which each element is stored in a node object</w:t>
+      </w:r>
+      <w:r>
+        <w:t xml:space="preserve"> that are created dynamically as needed</w:t>
       </w:r>
       <w:r>
         <w:t xml:space="preserve"> containing references to the previous and next nodes</w:t>
@@ -873,6 +1167,7 @@
     </w:p>
     <w:p>
       <w:r>
+        <w:lastRenderedPageBreak/>
         <w:t>LinkedList is flexible and suitable for applications requiring frequent insertions, deletions, or sequential traversal, such as task scheduling</w:t>
       </w:r>
       <w:r>
@@ -889,24 +1184,26 @@
       </w:r>
     </w:p>
     <w:p/>
-    <w:p/>
-    <w:p/>
-    <w:p/>
-    <w:p/>
-    <w:p>
-      <w:pPr>
-        <w:rPr>
-          <w:b/>
-          <w:bCs/>
-        </w:rPr>
-      </w:pPr>
-      <w:r>
-        <w:rPr>
-          <w:b/>
-          <w:bCs/>
-        </w:rPr>
-        <w:lastRenderedPageBreak/>
-        <w:t>3.</w:t>
+    <w:p>
+      <w:pPr>
+        <w:rPr>
+          <w:b/>
+          <w:bCs/>
+        </w:rPr>
+      </w:pPr>
+      <w:r>
+        <w:rPr>
+          <w:b/>
+          <w:bCs/>
+        </w:rPr>
+        <w:t>4</w:t>
+      </w:r>
+      <w:r>
+        <w:rPr>
+          <w:b/>
+          <w:bCs/>
+        </w:rPr>
+        <w:t>.</w:t>
       </w:r>
       <w:r>
         <w:rPr>
@@ -952,10 +1249,6 @@
       </w:r>
       <w:proofErr w:type="spellStart"/>
       <w:r>
-        <w:rPr>
-          <w:b/>
-          <w:bCs/>
-        </w:rPr>
         <w:t>ArrayDeque</w:t>
       </w:r>
       <w:proofErr w:type="spellEnd"/>
@@ -966,23 +1259,16 @@
         <w:t>is</w:t>
       </w:r>
       <w:r>
-        <w:t xml:space="preserve"> a </w:t>
-      </w:r>
-      <w:r>
-        <w:rPr>
-          <w:b/>
-          <w:bCs/>
-        </w:rPr>
-        <w:t>resizable array</w:t>
-      </w:r>
-      <w:r>
-        <w:t xml:space="preserve"> to store elements. It</w:t>
+        <w:t xml:space="preserve"> a resizable array to store elements. It</w:t>
       </w:r>
       <w:r>
         <w:t xml:space="preserve"> </w:t>
       </w:r>
       <w:r>
-        <w:t xml:space="preserve">supports constant-time operations at both ends and automatically resizes </w:t>
+        <w:t>supports constant-time operations at</w:t>
+      </w:r>
+      <w:r>
+        <w:t xml:space="preserve"> both ends and automatically resizes </w:t>
       </w:r>
       <w:r>
         <w:t>automatically as needed. It is not thread-safe, and null elements are not allowed. According to Oracle, this class is likely to be faster than LinkedList when used as a queue (Oracle, 2024).</w:t>
@@ -1082,7 +1368,7 @@
           <w:b/>
           <w:bCs/>
         </w:rPr>
-        <w:t>4</w:t>
+        <w:t>5</w:t>
       </w:r>
       <w:r>
         <w:rPr>
@@ -1111,22 +1397,11 @@
       </w:r>
       <w:proofErr w:type="spellStart"/>
       <w:r>
-        <w:rPr>
-          <w:b/>
-          <w:bCs/>
-        </w:rPr>
         <w:t>ArrayDeque</w:t>
       </w:r>
       <w:proofErr w:type="spellEnd"/>
       <w:r>
-        <w:rPr>
-          <w:b/>
-          <w:bCs/>
-        </w:rPr>
-        <w:t xml:space="preserve"> consistently outperforms LinkedList</w:t>
-      </w:r>
-      <w:r>
-        <w:t xml:space="preserve"> for almost all queue use cases. The reasons include:</w:t>
+        <w:t xml:space="preserve"> consistently outperforms LinkedList for almost all queue use cases. The reasons include:</w:t>
       </w:r>
     </w:p>
     <w:p>
@@ -1143,8 +1418,70 @@
         </w:rPr>
         <w:t>Memory Efficiency</w:t>
       </w:r>
-    </w:p>
-    <w:p>
+      <w:r>
+        <w:rPr>
+          <w:b/>
+          <w:bCs/>
+        </w:rPr>
+        <w:tab/>
+      </w:r>
+      <w:r>
+        <w:rPr>
+          <w:b/>
+          <w:bCs/>
+        </w:rPr>
+        <w:tab/>
+      </w:r>
+      <w:r>
+        <w:rPr>
+          <w:b/>
+          <w:bCs/>
+        </w:rPr>
+        <w:tab/>
+      </w:r>
+      <w:r>
+        <w:rPr>
+          <w:b/>
+          <w:bCs/>
+        </w:rPr>
+        <w:tab/>
+      </w:r>
+      <w:r>
+        <w:rPr>
+          <w:b/>
+          <w:bCs/>
+        </w:rPr>
+        <w:tab/>
+      </w:r>
+      <w:r>
+        <w:rPr>
+          <w:b/>
+          <w:bCs/>
+        </w:rPr>
+        <w:tab/>
+      </w:r>
+      <w:r>
+        <w:rPr>
+          <w:b/>
+          <w:bCs/>
+        </w:rPr>
+        <w:tab/>
+      </w:r>
+      <w:r>
+        <w:rPr>
+          <w:b/>
+          <w:bCs/>
+        </w:rPr>
+        <w:tab/>
+      </w:r>
+      <w:r>
+        <w:rPr>
+          <w:b/>
+          <w:bCs/>
+        </w:rPr>
+        <w:tab/>
+        <w:t xml:space="preserve">                        </w:t>
+      </w:r>
       <w:proofErr w:type="spellStart"/>
       <w:r>
         <w:t>ArrayDeque</w:t>
@@ -1191,8 +1528,77 @@
         </w:rPr>
         <w:t>Cache Locality</w:t>
       </w:r>
-    </w:p>
-    <w:p>
+      <w:r>
+        <w:rPr>
+          <w:b/>
+          <w:bCs/>
+        </w:rPr>
+        <w:tab/>
+      </w:r>
+      <w:r>
+        <w:rPr>
+          <w:b/>
+          <w:bCs/>
+        </w:rPr>
+        <w:tab/>
+      </w:r>
+      <w:r>
+        <w:rPr>
+          <w:b/>
+          <w:bCs/>
+        </w:rPr>
+        <w:tab/>
+      </w:r>
+      <w:r>
+        <w:rPr>
+          <w:b/>
+          <w:bCs/>
+        </w:rPr>
+        <w:tab/>
+      </w:r>
+      <w:r>
+        <w:rPr>
+          <w:b/>
+          <w:bCs/>
+        </w:rPr>
+        <w:tab/>
+      </w:r>
+      <w:r>
+        <w:rPr>
+          <w:b/>
+          <w:bCs/>
+        </w:rPr>
+        <w:tab/>
+      </w:r>
+      <w:r>
+        <w:rPr>
+          <w:b/>
+          <w:bCs/>
+        </w:rPr>
+        <w:tab/>
+      </w:r>
+      <w:r>
+        <w:rPr>
+          <w:b/>
+          <w:bCs/>
+        </w:rPr>
+        <w:tab/>
+      </w:r>
+      <w:r>
+        <w:rPr>
+          <w:b/>
+          <w:bCs/>
+        </w:rPr>
+        <w:tab/>
+      </w:r>
+      <w:r>
+        <w:rPr>
+          <w:b/>
+          <w:bCs/>
+        </w:rPr>
+        <w:tab/>
+        <w:t xml:space="preserve">                       </w:t>
+      </w:r>
       <w:r>
         <w:t xml:space="preserve">Contiguous memory access in </w:t>
       </w:r>
@@ -1219,58 +1625,98 @@
         </w:rPr>
         <w:t>Operational Overhead</w:t>
       </w:r>
-    </w:p>
-    <w:p>
-      <w:pPr>
+      <w:r>
+        <w:rPr>
+          <w:b/>
+          <w:bCs/>
+        </w:rPr>
+        <w:tab/>
+      </w:r>
+      <w:r>
+        <w:rPr>
+          <w:b/>
+          <w:bCs/>
+        </w:rPr>
+        <w:tab/>
+      </w:r>
+      <w:r>
+        <w:rPr>
+          <w:b/>
+          <w:bCs/>
+        </w:rPr>
+        <w:tab/>
+      </w:r>
+      <w:r>
+        <w:rPr>
+          <w:b/>
+          <w:bCs/>
+        </w:rPr>
+        <w:tab/>
+      </w:r>
+      <w:r>
+        <w:rPr>
+          <w:b/>
+          <w:bCs/>
+        </w:rPr>
+        <w:tab/>
+      </w:r>
+      <w:r>
+        <w:rPr>
+          <w:b/>
+          <w:bCs/>
+        </w:rPr>
+        <w:tab/>
+      </w:r>
+      <w:r>
+        <w:rPr>
+          <w:b/>
+          <w:bCs/>
+        </w:rPr>
+        <w:tab/>
+      </w:r>
+      <w:r>
+        <w:rPr>
+          <w:b/>
+          <w:bCs/>
+        </w:rPr>
+        <w:tab/>
+        <w:t xml:space="preserve">                 </w:t>
+      </w:r>
+      <w:r>
+        <w:t xml:space="preserve">LinkedList must constantly allocate and deallocate node objects. This increases memory overhead and can contribute to higher garbage-collection activity because more small objects are repeatedly created and discarded. In contrast, </w:t>
+      </w:r>
+      <w:proofErr w:type="spellStart"/>
+      <w:r>
+        <w:t>ArrayDeque</w:t>
+      </w:r>
+      <w:proofErr w:type="spellEnd"/>
+      <w:r>
+        <w:t xml:space="preserve"> stores elements in a single resizable array and primarily updates index pointers, resulting in far fewer allocations </w:t>
+      </w:r>
+      <w:r>
         <w:rPr>
           <w:i/>
           <w:iCs/>
         </w:rPr>
-      </w:pPr>
-      <w:r>
-        <w:t xml:space="preserve">LinkedList must constantly allocate and deallocate node objects. This increases memory overhead and can contribute to higher garbage-collection activity because more small objects are repeatedly created and discarded. In contrast, </w:t>
+        <w:t>(</w:t>
       </w:r>
       <w:proofErr w:type="spellStart"/>
-      <w:r>
-        <w:t>ArrayDeque</w:t>
-      </w:r>
-      <w:proofErr w:type="spellEnd"/>
-      <w:r>
-        <w:t xml:space="preserve"> stores elements in a single resizable array and primarily updates index pointers, resulting in far fewer allocations </w:t>
-      </w:r>
       <w:r>
         <w:rPr>
           <w:i/>
           <w:iCs/>
         </w:rPr>
-        <w:t>(</w:t>
-      </w:r>
-      <w:proofErr w:type="spellStart"/>
+        <w:t>Codemia</w:t>
+      </w:r>
+      <w:proofErr w:type="spellEnd"/>
       <w:r>
         <w:rPr>
           <w:i/>
           <w:iCs/>
         </w:rPr>
-        <w:t>Codemia</w:t>
-      </w:r>
-      <w:proofErr w:type="spellEnd"/>
-      <w:r>
-        <w:rPr>
-          <w:i/>
-          <w:iCs/>
-        </w:rPr>
         <w:t>).</w:t>
       </w:r>
     </w:p>
-    <w:p>
-      <w:pPr>
-        <w:rPr>
-          <w:i/>
-          <w:iCs/>
-        </w:rPr>
-      </w:pPr>
-    </w:p>
-    <w:p/>
     <w:p>
       <w:pPr>
         <w:rPr>
@@ -1286,8 +1732,70 @@
         <w:lastRenderedPageBreak/>
         <w:t>Iteration Speed</w:t>
       </w:r>
-    </w:p>
-    <w:p>
+      <w:r>
+        <w:rPr>
+          <w:b/>
+          <w:bCs/>
+        </w:rPr>
+        <w:tab/>
+      </w:r>
+      <w:r>
+        <w:rPr>
+          <w:b/>
+          <w:bCs/>
+        </w:rPr>
+        <w:tab/>
+      </w:r>
+      <w:r>
+        <w:rPr>
+          <w:b/>
+          <w:bCs/>
+        </w:rPr>
+        <w:tab/>
+      </w:r>
+      <w:r>
+        <w:rPr>
+          <w:b/>
+          <w:bCs/>
+        </w:rPr>
+        <w:tab/>
+      </w:r>
+      <w:r>
+        <w:rPr>
+          <w:b/>
+          <w:bCs/>
+        </w:rPr>
+        <w:tab/>
+      </w:r>
+      <w:r>
+        <w:rPr>
+          <w:b/>
+          <w:bCs/>
+        </w:rPr>
+        <w:tab/>
+      </w:r>
+      <w:r>
+        <w:rPr>
+          <w:b/>
+          <w:bCs/>
+        </w:rPr>
+        <w:tab/>
+      </w:r>
+      <w:r>
+        <w:rPr>
+          <w:b/>
+          <w:bCs/>
+        </w:rPr>
+        <w:tab/>
+      </w:r>
+      <w:r>
+        <w:rPr>
+          <w:b/>
+          <w:bCs/>
+        </w:rPr>
+        <w:tab/>
+        <w:t xml:space="preserve">                   </w:t>
+      </w:r>
       <w:proofErr w:type="spellStart"/>
       <w:r>
         <w:t>ArrayDeque</w:t>
@@ -1310,7 +1818,7 @@
           <w:b/>
           <w:bCs/>
         </w:rPr>
-        <w:t>5</w:t>
+        <w:t>6</w:t>
       </w:r>
       <w:r>
         <w:rPr>
@@ -1326,22 +1834,11 @@
       </w:r>
       <w:proofErr w:type="spellStart"/>
       <w:r>
-        <w:rPr>
-          <w:b/>
-          <w:bCs/>
-        </w:rPr>
         <w:t>ArrayDeque</w:t>
       </w:r>
       <w:proofErr w:type="spellEnd"/>
       <w:r>
-        <w:rPr>
-          <w:b/>
-          <w:bCs/>
-        </w:rPr>
-        <w:t xml:space="preserve"> is the most efficient queue implementation for nearly all use cases within the Java Queue interface</w:t>
-      </w:r>
-      <w:r>
-        <w:t>. It delivers faster operations, reduced memory usage, better cache performance, and simpler internal management. LinkedList only provides advantages in niche cases requiring frequent middle insertions</w:t>
+        <w:t xml:space="preserve"> is the most efficient queue implementation for nearly all use cases within the Java Queue interface. It delivers faster operations, reduced memory usage, better cache performance, and simpler internal management. LinkedList only provides advantages in niche cases requiring frequent middle insertions</w:t>
       </w:r>
       <w:r>
         <w:t xml:space="preserve"> </w:t>
@@ -1359,14 +1856,13 @@
         <w:t>Recommendation:</w:t>
       </w:r>
       <w:r>
-        <w:t xml:space="preserve"> Use </w:t>
+        <w:t xml:space="preserve"> </w:t>
+      </w:r>
+      <w:r>
+        <w:t xml:space="preserve">Use </w:t>
       </w:r>
       <w:proofErr w:type="spellStart"/>
       <w:r>
-        <w:rPr>
-          <w:b/>
-          <w:bCs/>
-        </w:rPr>
         <w:t>ArrayDeque</w:t>
       </w:r>
       <w:proofErr w:type="spellEnd"/>
@@ -1387,7 +1883,7 @@
           <w:b/>
           <w:bCs/>
         </w:rPr>
-        <w:t>6</w:t>
+        <w:t>7</w:t>
       </w:r>
       <w:r>
         <w:rPr>
@@ -1419,7 +1915,7 @@
         </w:rPr>
         <w:t xml:space="preserve">                                                 </w:t>
       </w:r>
-      <w:hyperlink r:id="rId7" w:history="1">
+      <w:hyperlink r:id="rId9" w:history="1">
         <w:r>
           <w:rPr>
             <w:rStyle w:val="Hyperlink"/>
@@ -1450,7 +1946,7 @@
       <w:r>
         <w:t xml:space="preserve">                                     </w:t>
       </w:r>
-      <w:hyperlink r:id="rId8" w:history="1">
+      <w:hyperlink r:id="rId10" w:history="1">
         <w:r>
           <w:rPr>
             <w:rStyle w:val="Hyperlink"/>
@@ -1494,156 +1990,108 @@
       <w:r>
         <w:t xml:space="preserve">                              </w:t>
       </w:r>
-      <w:hyperlink r:id="rId9" w:history="1">
+      <w:hyperlink r:id="rId11" w:history="1">
         <w:r>
           <w:rPr>
             <w:rStyle w:val="Hyperlink"/>
           </w:rPr>
-          <w:t>https://codemia.io/knowledge-hub/path/wh</w:t>
+          <w:t>https://codemia.io/knowledge-hub/path/why_is_arraydeque_better_than_linkedlist</w:t>
         </w:r>
+      </w:hyperlink>
+    </w:p>
+    <w:p>
+      <w:proofErr w:type="spellStart"/>
+      <w:r>
+        <w:t>JavaGuides</w:t>
+      </w:r>
+      <w:proofErr w:type="spellEnd"/>
+      <w:r>
+        <w:t xml:space="preserve">. (2023). </w:t>
+      </w:r>
+      <w:proofErr w:type="spellStart"/>
+      <w:r>
+        <w:rPr>
+          <w:i/>
+          <w:iCs/>
+        </w:rPr>
+        <w:t>ArrayDeque</w:t>
+      </w:r>
+      <w:proofErr w:type="spellEnd"/>
+      <w:r>
+        <w:rPr>
+          <w:i/>
+          <w:iCs/>
+        </w:rPr>
+        <w:t xml:space="preserve"> vs LinkedList in Java</w:t>
+      </w:r>
+      <w:r>
+        <w:t>.</w:t>
+      </w:r>
+      <w:r>
+        <w:br/>
+      </w:r>
+      <w:hyperlink r:id="rId12" w:tgtFrame="_new" w:history="1">
         <w:r>
           <w:rPr>
             <w:rStyle w:val="Hyperlink"/>
           </w:rPr>
-          <w:t>y</w:t>
+          <w:t>https://www.javaguides.net/2023/11/arraydeque-vs-linkedlist-in-java.html</w:t>
         </w:r>
+      </w:hyperlink>
+    </w:p>
+    <w:p>
+      <w:r>
+        <w:t xml:space="preserve">Java-Performance.info. (2022). </w:t>
+      </w:r>
+      <w:r>
+        <w:rPr>
+          <w:i/>
+          <w:iCs/>
+        </w:rPr>
+        <w:t>LinkedList Performance</w:t>
+      </w:r>
+      <w:r>
+        <w:t>.</w:t>
+      </w:r>
+      <w:r>
+        <w:br/>
+      </w:r>
+      <w:hyperlink r:id="rId13" w:tgtFrame="_new" w:history="1">
         <w:r>
           <w:rPr>
             <w:rStyle w:val="Hyperlink"/>
           </w:rPr>
-          <w:t>_is_arraydeque_better_than_linkedlist</w:t>
+          <w:t>https://java-performance.info/linkedlist-performance/</w:t>
         </w:r>
       </w:hyperlink>
     </w:p>
     <w:p>
-      <w:proofErr w:type="spellStart"/>
-      <w:r>
-        <w:t>JavaGuides</w:t>
-      </w:r>
-      <w:proofErr w:type="spellEnd"/>
-      <w:r>
-        <w:t xml:space="preserve">. (2023). </w:t>
-      </w:r>
-      <w:proofErr w:type="spellStart"/>
+      <w:r>
+        <w:t xml:space="preserve">Oracle. (2024). </w:t>
+      </w:r>
       <w:r>
         <w:rPr>
           <w:i/>
           <w:iCs/>
         </w:rPr>
-        <w:t>ArrayDeque</w:t>
-      </w:r>
-      <w:proofErr w:type="spellEnd"/>
+        <w:t xml:space="preserve">Class </w:t>
+      </w:r>
+      <w:proofErr w:type="spellStart"/>
       <w:r>
         <w:rPr>
           <w:i/>
           <w:iCs/>
         </w:rPr>
-        <w:t xml:space="preserve"> vs LinkedList in Java</w:t>
-      </w:r>
-      <w:r>
-        <w:t>.</w:t>
+        <w:t>ArrayDeque</w:t>
+      </w:r>
+      <w:proofErr w:type="spellEnd"/>
+      <w:r>
+        <w:t>. Oracle Java Documentation.</w:t>
       </w:r>
       <w:r>
         <w:br/>
       </w:r>
-      <w:hyperlink r:id="rId10" w:tgtFrame="_new" w:history="1">
-        <w:r>
-          <w:rPr>
-            <w:rStyle w:val="Hyperlink"/>
-          </w:rPr>
-          <w:t>https://www.javaguides.net/2023/1</w:t>
-        </w:r>
-        <w:r>
-          <w:rPr>
-            <w:rStyle w:val="Hyperlink"/>
-          </w:rPr>
-          <w:t>1</w:t>
-        </w:r>
-        <w:r>
-          <w:rPr>
-            <w:rStyle w:val="Hyperlink"/>
-          </w:rPr>
-          <w:t>/arraydeque-vs-l</w:t>
-        </w:r>
-        <w:r>
-          <w:rPr>
-            <w:rStyle w:val="Hyperlink"/>
-          </w:rPr>
-          <w:t>i</w:t>
-        </w:r>
-        <w:r>
-          <w:rPr>
-            <w:rStyle w:val="Hyperlink"/>
-          </w:rPr>
-          <w:t>nkedlist-in-java.html</w:t>
-        </w:r>
-      </w:hyperlink>
-    </w:p>
-    <w:p>
-      <w:r>
-        <w:t xml:space="preserve">Java-Performance.info. (2022). </w:t>
-      </w:r>
-      <w:r>
-        <w:rPr>
-          <w:i/>
-          <w:iCs/>
-        </w:rPr>
-        <w:t>LinkedList Performance</w:t>
-      </w:r>
-      <w:r>
-        <w:t>.</w:t>
-      </w:r>
-      <w:r>
-        <w:br/>
-      </w:r>
-      <w:hyperlink r:id="rId11" w:tgtFrame="_new" w:history="1">
-        <w:r>
-          <w:rPr>
-            <w:rStyle w:val="Hyperlink"/>
-          </w:rPr>
-          <w:t>https://java-performance.info/linke</w:t>
-        </w:r>
-        <w:r>
-          <w:rPr>
-            <w:rStyle w:val="Hyperlink"/>
-          </w:rPr>
-          <w:t>d</w:t>
-        </w:r>
-        <w:r>
-          <w:rPr>
-            <w:rStyle w:val="Hyperlink"/>
-          </w:rPr>
-          <w:t>list-performance/</w:t>
-        </w:r>
-      </w:hyperlink>
-    </w:p>
-    <w:p>
-      <w:r>
-        <w:t xml:space="preserve">Oracle. (2024). </w:t>
-      </w:r>
-      <w:r>
-        <w:rPr>
-          <w:i/>
-          <w:iCs/>
-        </w:rPr>
-        <w:t xml:space="preserve">Class </w:t>
-      </w:r>
-      <w:proofErr w:type="spellStart"/>
-      <w:r>
-        <w:rPr>
-          <w:i/>
-          <w:iCs/>
-        </w:rPr>
-        <w:t>ArrayDeque</w:t>
-      </w:r>
-      <w:proofErr w:type="spellEnd"/>
-      <w:r>
-        <w:t>. Oracle Java Documentation.</w:t>
-      </w:r>
-      <w:r>
-        <w:br/>
-      </w:r>
-      <w:hyperlink r:id="rId12" w:tgtFrame="_new" w:history="1">
+      <w:hyperlink r:id="rId14" w:tgtFrame="_new" w:history="1">
         <w:r>
           <w:rPr>
             <w:rStyle w:val="Hyperlink"/>
@@ -1669,7 +2117,7 @@
       <w:r>
         <w:br/>
       </w:r>
-      <w:hyperlink r:id="rId13" w:tgtFrame="_new" w:history="1">
+      <w:hyperlink r:id="rId15" w:tgtFrame="_new" w:history="1">
         <w:r>
           <w:rPr>
             <w:rStyle w:val="Hyperlink"/>
@@ -1680,15 +2128,111 @@
     </w:p>
     <w:p/>
     <w:sectPr>
+      <w:footerReference w:type="default" r:id="rId16"/>
       <w:pgSz w:w="12240" w:h="15840"/>
       <w:pgMar w:top="1440" w:right="1440" w:bottom="1440" w:left="1440" w:header="720" w:footer="720" w:gutter="0"/>
-      <w:pgNumType w:start="0"/>
+      <w:pgNumType w:start="1"/>
       <w:cols w:space="720"/>
       <w:titlePg/>
       <w:docGrid w:linePitch="360"/>
     </w:sectPr>
   </w:body>
 </w:document>
+</file>
+
+<file path=word/endnotes.xml><?xml version="1.0" encoding="utf-8"?>
+<w:endnotes xmlns:wpc="http://schemas.microsoft.com/office/word/2010/wordprocessingCanvas" xmlns:cx="http://schemas.microsoft.com/office/drawing/2014/chartex" xmlns:cx1="http://schemas.microsoft.com/office/drawing/2015/9/8/chartex" xmlns:cx2="http://schemas.microsoft.com/office/drawing/2015/10/21/chartex" xmlns:cx3="http://schemas.microsoft.com/office/drawing/2016/5/9/chartex" xmlns:cx4="http://schemas.microsoft.com/office/drawing/2016/5/10/chartex" xmlns:cx5="http://schemas.microsoft.com/office/drawing/2016/5/11/chartex" xmlns:cx6="http://schemas.microsoft.com/office/drawing/2016/5/12/chartex" xmlns:cx7="http://schemas.microsoft.com/office/drawing/2016/5/13/chartex" xmlns:cx8="http://schemas.microsoft.com/office/drawing/2016/5/14/chartex" xmlns:mc="http://schemas.openxmlformats.org/markup-compatibility/2006" xmlns:aink="http://schemas.microsoft.com/office/drawing/2016/ink" xmlns:am3d="http://schemas.microsoft.com/office/drawing/2017/model3d" xmlns:o="urn:schemas-microsoft-com:office:office" xmlns:oel="http://schemas.microsoft.com/office/2019/extlst" xmlns:r="http://schemas.openxmlformats.org/officeDocument/2006/relationships" xmlns:m="http://schemas.openxmlformats.org/officeDocument/2006/math" xmlns:v="urn:schemas-microsoft-com:vml" xmlns:wp14="http://schemas.microsoft.com/office/word/2010/wordprocessingDrawing" xmlns:wp="http://schemas.openxmlformats.org/drawingml/2006/wordprocessingDrawing" xmlns:w10="urn:schemas-microsoft-com:office:word" xmlns:w="http://schemas.openxmlformats.org/wordprocessingml/2006/main" xmlns:w14="http://schemas.microsoft.com/office/word/2010/wordml" xmlns:w15="http://schemas.microsoft.com/office/word/2012/wordml" xmlns:w16cex="http://schemas.microsoft.com/office/word/2018/wordml/cex" xmlns:w16cid="http://schemas.microsoft.com/office/word/2016/wordml/cid" xmlns:w16="http://schemas.microsoft.com/office/word/2018/wordml" xmlns:w16du="http://schemas.microsoft.com/office/word/2023/wordml/word16du" xmlns:w16sdtdh="http://schemas.microsoft.com/office/word/2020/wordml/sdtdatahash" xmlns:w16sdtfl="http://schemas.microsoft.com/office/word/2024/wordml/sdtformatlock" xmlns:w16se="http://schemas.microsoft.com/office/word/2015/wordml/symex" xmlns:wpg="http://schemas.microsoft.com/office/word/2010/wordprocessingGroup" xmlns:wpi="http://schemas.microsoft.com/office/word/2010/wordprocessingInk" xmlns:wne="http://schemas.microsoft.com/office/word/2006/wordml" xmlns:wps="http://schemas.microsoft.com/office/word/2010/wordprocessingShape" mc:Ignorable="w14 w15 w16se w16cid w16 w16cex w16sdtdh w16sdtfl w16du wp14">
+  <w:endnote w:type="separator" w:id="-1">
+    <w:p>
+      <w:pPr>
+        <w:spacing w:after="0" w:line="240" w:lineRule="auto"/>
+      </w:pPr>
+      <w:r>
+        <w:separator/>
+      </w:r>
+    </w:p>
+  </w:endnote>
+  <w:endnote w:type="continuationSeparator" w:id="0">
+    <w:p>
+      <w:pPr>
+        <w:spacing w:after="0" w:line="240" w:lineRule="auto"/>
+      </w:pPr>
+      <w:r>
+        <w:continuationSeparator/>
+      </w:r>
+    </w:p>
+  </w:endnote>
+</w:endnotes>
+</file>
+
+<file path=word/footer1.xml><?xml version="1.0" encoding="utf-8"?>
+<w:ftr xmlns:wpc="http://schemas.microsoft.com/office/word/2010/wordprocessingCanvas" xmlns:cx="http://schemas.microsoft.com/office/drawing/2014/chartex" xmlns:cx1="http://schemas.microsoft.com/office/drawing/2015/9/8/chartex" xmlns:cx2="http://schemas.microsoft.com/office/drawing/2015/10/21/chartex" xmlns:cx3="http://schemas.microsoft.com/office/drawing/2016/5/9/chartex" xmlns:cx4="http://schemas.microsoft.com/office/drawing/2016/5/10/chartex" xmlns:cx5="http://schemas.microsoft.com/office/drawing/2016/5/11/chartex" xmlns:cx6="http://schemas.microsoft.com/office/drawing/2016/5/12/chartex" xmlns:cx7="http://schemas.microsoft.com/office/drawing/2016/5/13/chartex" xmlns:cx8="http://schemas.microsoft.com/office/drawing/2016/5/14/chartex" xmlns:mc="http://schemas.openxmlformats.org/markup-compatibility/2006" xmlns:aink="http://schemas.microsoft.com/office/drawing/2016/ink" xmlns:am3d="http://schemas.microsoft.com/office/drawing/2017/model3d" xmlns:o="urn:schemas-microsoft-com:office:office" xmlns:oel="http://schemas.microsoft.com/office/2019/extlst" xmlns:r="http://schemas.openxmlformats.org/officeDocument/2006/relationships" xmlns:m="http://schemas.openxmlformats.org/officeDocument/2006/math" xmlns:v="urn:schemas-microsoft-com:vml" xmlns:wp14="http://schemas.microsoft.com/office/word/2010/wordprocessingDrawing" xmlns:wp="http://schemas.openxmlformats.org/drawingml/2006/wordprocessingDrawing" xmlns:w10="urn:schemas-microsoft-com:office:word" xmlns:w="http://schemas.openxmlformats.org/wordprocessingml/2006/main" xmlns:w14="http://schemas.microsoft.com/office/word/2010/wordml" xmlns:w15="http://schemas.microsoft.com/office/word/2012/wordml" xmlns:w16cex="http://schemas.microsoft.com/office/word/2018/wordml/cex" xmlns:w16cid="http://schemas.microsoft.com/office/word/2016/wordml/cid" xmlns:w16="http://schemas.microsoft.com/office/word/2018/wordml" xmlns:w16du="http://schemas.microsoft.com/office/word/2023/wordml/word16du" xmlns:w16sdtdh="http://schemas.microsoft.com/office/word/2020/wordml/sdtdatahash" xmlns:w16sdtfl="http://schemas.microsoft.com/office/word/2024/wordml/sdtformatlock" xmlns:w16se="http://schemas.microsoft.com/office/word/2015/wordml/symex" xmlns:wpg="http://schemas.microsoft.com/office/word/2010/wordprocessingGroup" xmlns:wpi="http://schemas.microsoft.com/office/word/2010/wordprocessingInk" xmlns:wne="http://schemas.microsoft.com/office/word/2006/wordml" xmlns:wps="http://schemas.microsoft.com/office/word/2010/wordprocessingShape" mc:Ignorable="w14 w15 w16se w16cid w16 w16cex w16sdtdh w16sdtfl w16du wp14">
+  <w:sdt>
+    <w:sdtPr>
+      <w:id w:val="853692451"/>
+      <w:docPartObj>
+        <w:docPartGallery w:val="Page Numbers (Bottom of Page)"/>
+        <w:docPartUnique/>
+      </w:docPartObj>
+    </w:sdtPr>
+    <w:sdtContent>
+      <w:p>
+        <w:pPr>
+          <w:pStyle w:val="Voettekst"/>
+          <w:jc w:val="right"/>
+        </w:pPr>
+        <w:r>
+          <w:fldChar w:fldCharType="begin"/>
+        </w:r>
+        <w:r>
+          <w:instrText>PAGE   \* MERGEFORMAT</w:instrText>
+        </w:r>
+        <w:r>
+          <w:fldChar w:fldCharType="separate"/>
+        </w:r>
+        <w:r>
+          <w:rPr>
+            <w:lang w:val="nl-NL"/>
+          </w:rPr>
+          <w:t>2</w:t>
+        </w:r>
+        <w:r>
+          <w:fldChar w:fldCharType="end"/>
+        </w:r>
+      </w:p>
+    </w:sdtContent>
+  </w:sdt>
+  <w:p>
+    <w:pPr>
+      <w:pStyle w:val="Voettekst"/>
+    </w:pPr>
+  </w:p>
+</w:ftr>
+</file>
+
+<file path=word/footnotes.xml><?xml version="1.0" encoding="utf-8"?>
+<w:footnotes xmlns:wpc="http://schemas.microsoft.com/office/word/2010/wordprocessingCanvas" xmlns:cx="http://schemas.microsoft.com/office/drawing/2014/chartex" xmlns:cx1="http://schemas.microsoft.com/office/drawing/2015/9/8/chartex" xmlns:cx2="http://schemas.microsoft.com/office/drawing/2015/10/21/chartex" xmlns:cx3="http://schemas.microsoft.com/office/drawing/2016/5/9/chartex" xmlns:cx4="http://schemas.microsoft.com/office/drawing/2016/5/10/chartex" xmlns:cx5="http://schemas.microsoft.com/office/drawing/2016/5/11/chartex" xmlns:cx6="http://schemas.microsoft.com/office/drawing/2016/5/12/chartex" xmlns:cx7="http://schemas.microsoft.com/office/drawing/2016/5/13/chartex" xmlns:cx8="http://schemas.microsoft.com/office/drawing/2016/5/14/chartex" xmlns:mc="http://schemas.openxmlformats.org/markup-compatibility/2006" xmlns:aink="http://schemas.microsoft.com/office/drawing/2016/ink" xmlns:am3d="http://schemas.microsoft.com/office/drawing/2017/model3d" xmlns:o="urn:schemas-microsoft-com:office:office" xmlns:oel="http://schemas.microsoft.com/office/2019/extlst" xmlns:r="http://schemas.openxmlformats.org/officeDocument/2006/relationships" xmlns:m="http://schemas.openxmlformats.org/officeDocument/2006/math" xmlns:v="urn:schemas-microsoft-com:vml" xmlns:wp14="http://schemas.microsoft.com/office/word/2010/wordprocessingDrawing" xmlns:wp="http://schemas.openxmlformats.org/drawingml/2006/wordprocessingDrawing" xmlns:w10="urn:schemas-microsoft-com:office:word" xmlns:w="http://schemas.openxmlformats.org/wordprocessingml/2006/main" xmlns:w14="http://schemas.microsoft.com/office/word/2010/wordml" xmlns:w15="http://schemas.microsoft.com/office/word/2012/wordml" xmlns:w16cex="http://schemas.microsoft.com/office/word/2018/wordml/cex" xmlns:w16cid="http://schemas.microsoft.com/office/word/2016/wordml/cid" xmlns:w16="http://schemas.microsoft.com/office/word/2018/wordml" xmlns:w16du="http://schemas.microsoft.com/office/word/2023/wordml/word16du" xmlns:w16sdtdh="http://schemas.microsoft.com/office/word/2020/wordml/sdtdatahash" xmlns:w16sdtfl="http://schemas.microsoft.com/office/word/2024/wordml/sdtformatlock" xmlns:w16se="http://schemas.microsoft.com/office/word/2015/wordml/symex" xmlns:wpg="http://schemas.microsoft.com/office/word/2010/wordprocessingGroup" xmlns:wpi="http://schemas.microsoft.com/office/word/2010/wordprocessingInk" xmlns:wne="http://schemas.microsoft.com/office/word/2006/wordml" xmlns:wps="http://schemas.microsoft.com/office/word/2010/wordprocessingShape" mc:Ignorable="w14 w15 w16se w16cid w16 w16cex w16sdtdh w16sdtfl w16du wp14">
+  <w:footnote w:type="separator" w:id="-1">
+    <w:p>
+      <w:pPr>
+        <w:spacing w:after="0" w:line="240" w:lineRule="auto"/>
+      </w:pPr>
+      <w:r>
+        <w:separator/>
+      </w:r>
+    </w:p>
+  </w:footnote>
+  <w:footnote w:type="continuationSeparator" w:id="0">
+    <w:p>
+      <w:pPr>
+        <w:spacing w:after="0" w:line="240" w:lineRule="auto"/>
+      </w:pPr>
+      <w:r>
+        <w:continuationSeparator/>
+      </w:r>
+    </w:p>
+  </w:footnote>
+</w:footnotes>
 </file>
 
 <file path=word/numbering.xml><?xml version="1.0" encoding="utf-8"?>
@@ -2170,6 +2714,119 @@
     </w:lvl>
   </w:abstractNum>
   <w:abstractNum w:abstractNumId="4" w15:restartNumberingAfterBreak="0">
+    <w:nsid w:val="3BB430C6"/>
+    <w:multiLevelType w:val="multilevel"/>
+    <w:tmpl w:val="96BAE1EC"/>
+    <w:lvl w:ilvl="0">
+      <w:start w:val="1"/>
+      <w:numFmt w:val="decimal"/>
+      <w:lvlText w:val="%1."/>
+      <w:lvlJc w:val="left"/>
+      <w:pPr>
+        <w:tabs>
+          <w:tab w:val="num" w:pos="720"/>
+        </w:tabs>
+        <w:ind w:left="720" w:hanging="360"/>
+      </w:pPr>
+    </w:lvl>
+    <w:lvl w:ilvl="1" w:tentative="1">
+      <w:start w:val="1"/>
+      <w:numFmt w:val="decimal"/>
+      <w:lvlText w:val="%2."/>
+      <w:lvlJc w:val="left"/>
+      <w:pPr>
+        <w:tabs>
+          <w:tab w:val="num" w:pos="1440"/>
+        </w:tabs>
+        <w:ind w:left="1440" w:hanging="360"/>
+      </w:pPr>
+    </w:lvl>
+    <w:lvl w:ilvl="2" w:tentative="1">
+      <w:start w:val="1"/>
+      <w:numFmt w:val="decimal"/>
+      <w:lvlText w:val="%3."/>
+      <w:lvlJc w:val="left"/>
+      <w:pPr>
+        <w:tabs>
+          <w:tab w:val="num" w:pos="2160"/>
+        </w:tabs>
+        <w:ind w:left="2160" w:hanging="360"/>
+      </w:pPr>
+    </w:lvl>
+    <w:lvl w:ilvl="3" w:tentative="1">
+      <w:start w:val="1"/>
+      <w:numFmt w:val="decimal"/>
+      <w:lvlText w:val="%4."/>
+      <w:lvlJc w:val="left"/>
+      <w:pPr>
+        <w:tabs>
+          <w:tab w:val="num" w:pos="2880"/>
+        </w:tabs>
+        <w:ind w:left="2880" w:hanging="360"/>
+      </w:pPr>
+    </w:lvl>
+    <w:lvl w:ilvl="4" w:tentative="1">
+      <w:start w:val="1"/>
+      <w:numFmt w:val="decimal"/>
+      <w:lvlText w:val="%5."/>
+      <w:lvlJc w:val="left"/>
+      <w:pPr>
+        <w:tabs>
+          <w:tab w:val="num" w:pos="3600"/>
+        </w:tabs>
+        <w:ind w:left="3600" w:hanging="360"/>
+      </w:pPr>
+    </w:lvl>
+    <w:lvl w:ilvl="5" w:tentative="1">
+      <w:start w:val="1"/>
+      <w:numFmt w:val="decimal"/>
+      <w:lvlText w:val="%6."/>
+      <w:lvlJc w:val="left"/>
+      <w:pPr>
+        <w:tabs>
+          <w:tab w:val="num" w:pos="4320"/>
+        </w:tabs>
+        <w:ind w:left="4320" w:hanging="360"/>
+      </w:pPr>
+    </w:lvl>
+    <w:lvl w:ilvl="6" w:tentative="1">
+      <w:start w:val="1"/>
+      <w:numFmt w:val="decimal"/>
+      <w:lvlText w:val="%7."/>
+      <w:lvlJc w:val="left"/>
+      <w:pPr>
+        <w:tabs>
+          <w:tab w:val="num" w:pos="5040"/>
+        </w:tabs>
+        <w:ind w:left="5040" w:hanging="360"/>
+      </w:pPr>
+    </w:lvl>
+    <w:lvl w:ilvl="7" w:tentative="1">
+      <w:start w:val="1"/>
+      <w:numFmt w:val="decimal"/>
+      <w:lvlText w:val="%8."/>
+      <w:lvlJc w:val="left"/>
+      <w:pPr>
+        <w:tabs>
+          <w:tab w:val="num" w:pos="5760"/>
+        </w:tabs>
+        <w:ind w:left="5760" w:hanging="360"/>
+      </w:pPr>
+    </w:lvl>
+    <w:lvl w:ilvl="8" w:tentative="1">
+      <w:start w:val="1"/>
+      <w:numFmt w:val="decimal"/>
+      <w:lvlText w:val="%9."/>
+      <w:lvlJc w:val="left"/>
+      <w:pPr>
+        <w:tabs>
+          <w:tab w:val="num" w:pos="6480"/>
+        </w:tabs>
+        <w:ind w:left="6480" w:hanging="360"/>
+      </w:pPr>
+    </w:lvl>
+  </w:abstractNum>
+  <w:abstractNum w:abstractNumId="5" w15:restartNumberingAfterBreak="0">
     <w:nsid w:val="605A334B"/>
     <w:multiLevelType w:val="multilevel"/>
     <w:tmpl w:val="27E4AC44"/>
@@ -2318,7 +2975,7 @@
       </w:rPr>
     </w:lvl>
   </w:abstractNum>
-  <w:abstractNum w:abstractNumId="5" w15:restartNumberingAfterBreak="0">
+  <w:abstractNum w:abstractNumId="6" w15:restartNumberingAfterBreak="0">
     <w:nsid w:val="68E57884"/>
     <w:multiLevelType w:val="hybridMultilevel"/>
     <w:tmpl w:val="4E4C2E06"/>
@@ -2407,7 +3064,7 @@
       </w:pPr>
     </w:lvl>
   </w:abstractNum>
-  <w:abstractNum w:abstractNumId="6" w15:restartNumberingAfterBreak="0">
+  <w:abstractNum w:abstractNumId="7" w15:restartNumberingAfterBreak="0">
     <w:nsid w:val="70F2420A"/>
     <w:multiLevelType w:val="hybridMultilevel"/>
     <w:tmpl w:val="7A14C308"/>
@@ -2497,7 +3154,7 @@
     </w:lvl>
   </w:abstractNum>
   <w:num w:numId="1" w16cid:durableId="267080362">
-    <w:abstractNumId w:val="4"/>
+    <w:abstractNumId w:val="5"/>
   </w:num>
   <w:num w:numId="2" w16cid:durableId="1577857120">
     <w:abstractNumId w:val="1"/>
@@ -2512,10 +3169,13 @@
     <w:abstractNumId w:val="2"/>
   </w:num>
   <w:num w:numId="6" w16cid:durableId="966356302">
-    <w:abstractNumId w:val="5"/>
+    <w:abstractNumId w:val="6"/>
   </w:num>
   <w:num w:numId="7" w16cid:durableId="1052660008">
-    <w:abstractNumId w:val="6"/>
+    <w:abstractNumId w:val="7"/>
+  </w:num>
+  <w:num w:numId="8" w16cid:durableId="1793938193">
+    <w:abstractNumId w:val="4"/>
   </w:num>
 </w:numbering>
 </file>
@@ -3502,6 +4162,50 @@
       <w:u w:val="single"/>
     </w:rPr>
   </w:style>
+  <w:style w:type="paragraph" w:styleId="Koptekst">
+    <w:name w:val="header"/>
+    <w:basedOn w:val="Standaard"/>
+    <w:link w:val="KoptekstChar"/>
+    <w:uiPriority w:val="99"/>
+    <w:unhideWhenUsed/>
+    <w:rsid w:val="006B3A6F"/>
+    <w:pPr>
+      <w:tabs>
+        <w:tab w:val="center" w:pos="4680"/>
+        <w:tab w:val="right" w:pos="9360"/>
+      </w:tabs>
+      <w:spacing w:after="0" w:line="240" w:lineRule="auto"/>
+    </w:pPr>
+  </w:style>
+  <w:style w:type="character" w:customStyle="1" w:styleId="KoptekstChar">
+    <w:name w:val="Koptekst Char"/>
+    <w:basedOn w:val="Standaardalinea-lettertype"/>
+    <w:link w:val="Koptekst"/>
+    <w:uiPriority w:val="99"/>
+    <w:rsid w:val="006B3A6F"/>
+  </w:style>
+  <w:style w:type="paragraph" w:styleId="Voettekst">
+    <w:name w:val="footer"/>
+    <w:basedOn w:val="Standaard"/>
+    <w:link w:val="VoettekstChar"/>
+    <w:uiPriority w:val="99"/>
+    <w:unhideWhenUsed/>
+    <w:rsid w:val="006B3A6F"/>
+    <w:pPr>
+      <w:tabs>
+        <w:tab w:val="center" w:pos="4680"/>
+        <w:tab w:val="right" w:pos="9360"/>
+      </w:tabs>
+      <w:spacing w:after="0" w:line="240" w:lineRule="auto"/>
+    </w:pPr>
+  </w:style>
+  <w:style w:type="character" w:customStyle="1" w:styleId="VoettekstChar">
+    <w:name w:val="Voettekst Char"/>
+    <w:basedOn w:val="Standaardalinea-lettertype"/>
+    <w:link w:val="Voettekst"/>
+    <w:uiPriority w:val="99"/>
+    <w:rsid w:val="006B3A6F"/>
+  </w:style>
 </w:styles>
 </file>
 
@@ -3611,8 +4315,10 @@
     <w:rsidRoot w:val="005F3FB9"/>
     <w:rsid w:val="00034136"/>
     <w:rsid w:val="00315680"/>
+    <w:rsid w:val="00333C8A"/>
     <w:rsid w:val="004875F1"/>
     <w:rsid w:val="005F3FB9"/>
+    <w:rsid w:val="007D568F"/>
     <w:rsid w:val="009C75F6"/>
     <w:rsid w:val="009E7E95"/>
     <w:rsid w:val="00B403FB"/>
